--- a/_word/2023-02-13-5.5and5.6Notes.docx
+++ b/_word/2023-02-13-5.5and5.6Notes.docx
@@ -38,7 +38,7 @@
         <w:rPr>
           <w:rtl w:val="0"/>
         </w:rPr>
-        <w:t xml:space="preserve">The GNU GPL v2.0, MIT License, Apache License 2.0, and GNU GPL v3.0 are just a few of the license types you can choose from when creating a repository on GitHub. Under each of these licenses, your repository must continue to be an open source of code with various access restrictions for users. For instance, the MIT License permits third parties to use, modify, and distribute the owner's software without having to pay the owner a dime. This license is probably the most typical for this class as long as you include the original copyright and license notice in any copies of the software or source.</w:t>
+        <w:t xml:space="preserve">The GNU GPL v2.0, MIT License and GNU GPL v3.0 are just a couple of the license types you can choose from when creating a repository on GitHub. Under each of these licenses, your repository must continue to be an open source of code with various access restrictions for users. For instance, the MIT License permits third parties to use, modify, and distribute the owner's software without having to pay the owner a dime. This license is probably the most typical for this class as long as you include the original copyright and license notice in any copies of the software or source.</w:t>
       </w:r>
       <w:r>
         <w:rPr>
@@ -79,7 +79,7 @@
         <w:rPr>
           <w:rtl w:val="0"/>
         </w:rPr>
-        <w:t xml:space="preserve">It already had an Apache License v2 installed when I copied my personal blog from the template. Because we want anyone who uses our code to give us credit and acknowledge the license, we have a MIT License for our group frontend repository. The same holds true for our backend repository. It was necessary to create a file called LICENSE and add or update a license using the GitHub MIT License template. </w:t>
+        <w:t xml:space="preserve">It already had an Apache License v2 installed when I copied my personal blog from the template. Because we want anyone who uses our code to give us credit and acknowledge the license, we have a MIT License for our group frontend repository. The same holds true for our backend repository. It was necessary to create a file called LICENSE and add or update a license using the GitHub MIT License template. We are planning to use GNU GPL v3.0 in our group repository.</w:t>
       </w:r>
     </w:p>
     <w:p>
